--- a/Requirements/AAS Final Requirements.docx
+++ b/Requirements/AAS Final Requirements.docx
@@ -153,6 +153,28 @@
         <w:rPr>
           <w:b/>
           <w:bCs/>
+          <w:color w:val="FF0000"/>
+          <w:sz w:val="48"/>
+          <w:szCs w:val="48"/>
+        </w:rPr>
+      </w:pPr>
+      <w:r>
+        <w:rPr>
+          <w:b/>
+          <w:bCs/>
+          <w:color w:val="FF0000"/>
+          <w:sz w:val="48"/>
+          <w:szCs w:val="48"/>
+        </w:rPr>
+        <w:t>JAK OF ALL TRADES</w:t>
+      </w:r>
+    </w:p>
+    <w:p>
+      <w:pPr>
+        <w:jc w:val="center"/>
+        <w:rPr>
+          <w:b/>
+          <w:bCs/>
           <w:sz w:val="28"/>
           <w:szCs w:val="28"/>
         </w:rPr>
@@ -212,8 +234,17 @@
           <w:sz w:val="28"/>
           <w:szCs w:val="28"/>
         </w:rPr>
-        <w:t>Kent Christian Luardo</w:t>
-      </w:r>
+        <w:t xml:space="preserve">Kent Christian </w:t>
+      </w:r>
+      <w:proofErr w:type="spellStart"/>
+      <w:r>
+        <w:rPr>
+          <w:sz w:val="28"/>
+          <w:szCs w:val="28"/>
+        </w:rPr>
+        <w:t>Luardo</w:t>
+      </w:r>
+      <w:proofErr w:type="spellEnd"/>
     </w:p>
     <w:p>
       <w:pPr>
@@ -8286,6 +8317,7 @@
   <w:style w:type="character" w:default="1" w:styleId="DefaultParagraphFont">
     <w:name w:val="Default Paragraph Font"/>
     <w:uiPriority w:val="1"/>
+    <w:semiHidden/>
     <w:unhideWhenUsed/>
   </w:style>
   <w:style w:type="table" w:default="1" w:styleId="TableNormal">
